--- a/Laboratorio#8/Lab#08.docx
+++ b/Laboratorio#8/Lab#08.docx
@@ -478,6 +478,110 @@
           <w:bCs/>
         </w:rPr>
       </w:pPr>
+      <w:r>
+        <w:rPr>
+          <w:b/>
+          <w:bCs/>
+        </w:rPr>
+        <w:t xml:space="preserve">Diagrama de </w:t>
+      </w:r>
+      <w:proofErr w:type="spellStart"/>
+      <w:r>
+        <w:rPr>
+          <w:b/>
+          <w:bCs/>
+        </w:rPr>
+        <w:t>timming</w:t>
+      </w:r>
+      <w:proofErr w:type="spellEnd"/>
+      <w:r>
+        <w:rPr>
+          <w:b/>
+          <w:bCs/>
+        </w:rPr>
+        <w:t>:</w:t>
+      </w:r>
+    </w:p>
+    <w:p>
+      <w:pPr>
+        <w:pStyle w:val="NoSpacing"/>
+      </w:pPr>
+    </w:p>
+    <w:p>
+      <w:pPr>
+        <w:pStyle w:val="NoSpacing"/>
+        <w:rPr>
+          <w:b/>
+          <w:bCs/>
+        </w:rPr>
+      </w:pPr>
+    </w:p>
+    <w:p>
+      <w:pPr>
+        <w:pStyle w:val="NoSpacing"/>
+        <w:jc w:val="center"/>
+        <w:rPr>
+          <w:b/>
+          <w:bCs/>
+        </w:rPr>
+      </w:pPr>
+      <w:proofErr w:type="spellStart"/>
+      <w:r>
+        <w:rPr>
+          <w:b/>
+          <w:bCs/>
+        </w:rPr>
+        <w:t>Codigo</w:t>
+      </w:r>
+      <w:proofErr w:type="spellEnd"/>
+      <w:r>
+        <w:rPr>
+          <w:b/>
+          <w:bCs/>
+        </w:rPr>
+        <w:t xml:space="preserve"> implementado:</w:t>
+      </w:r>
+    </w:p>
+    <w:p>
+      <w:pPr>
+        <w:pStyle w:val="NoSpacing"/>
+        <w:rPr>
+          <w:b/>
+          <w:bCs/>
+        </w:rPr>
+      </w:pPr>
+      <w:r>
+        <w:rPr>
+          <w:b/>
+          <w:bCs/>
+        </w:rPr>
+        <w:t>Modulo:</w:t>
+      </w:r>
+    </w:p>
+    <w:p>
+      <w:pPr>
+        <w:pStyle w:val="NoSpacing"/>
+        <w:rPr>
+          <w:b/>
+          <w:bCs/>
+        </w:rPr>
+      </w:pPr>
+      <w:proofErr w:type="spellStart"/>
+      <w:r>
+        <w:rPr>
+          <w:b/>
+          <w:bCs/>
+        </w:rPr>
+        <w:t>Testbench</w:t>
+      </w:r>
+      <w:proofErr w:type="spellEnd"/>
+      <w:r>
+        <w:rPr>
+          <w:b/>
+          <w:bCs/>
+        </w:rPr>
+        <w:t>:</w:t>
+      </w:r>
     </w:p>
     <w:sectPr>
       <w:pgSz w:w="12240" w:h="15840"/>
